--- a/Error Tracking/Testing V3.1.0/Comparing Reports.docx
+++ b/Error Tracking/Testing V3.1.0/Comparing Reports.docx
@@ -3,403 +3,883 @@
 <w:document xmlns:wpc="http://schemas.microsoft.com/office/word/2010/wordprocessingCanvas" xmlns:cx="http://schemas.microsoft.com/office/drawing/2014/chartex" xmlns:cx1="http://schemas.microsoft.com/office/drawing/2015/9/8/chartex" xmlns:cx2="http://schemas.microsoft.com/office/drawing/2015/10/21/chartex" xmlns:cx3="http://schemas.microsoft.com/office/drawing/2016/5/9/chartex" xmlns:cx4="http://schemas.microsoft.com/office/drawing/2016/5/10/chartex" xmlns:cx5="http://schemas.microsoft.com/office/drawing/2016/5/11/chartex" xmlns:cx6="http://schemas.microsoft.com/office/drawing/2016/5/12/chartex" xmlns:cx7="http://schemas.microsoft.com/office/drawing/2016/5/13/chartex" xmlns:cx8="http://schemas.microsoft.com/office/drawing/2016/5/14/chartex" xmlns:mc="http://schemas.openxmlformats.org/markup-compatibility/2006" xmlns:aink="http://schemas.microsoft.com/office/drawing/2016/ink" xmlns:am3d="http://schemas.microsoft.com/office/drawing/2017/model3d" xmlns:o="urn:schemas-microsoft-com:office:office" xmlns:r="http://schemas.openxmlformats.org/officeDocument/2006/relationships" xmlns:m="http://schemas.openxmlformats.org/officeDocument/2006/math" xmlns:v="urn:schemas-microsoft-com:vml" xmlns:wp14="http://schemas.microsoft.com/office/word/2010/wordprocessingDrawing" xmlns:wp="http://schemas.openxmlformats.org/drawingml/2006/wordprocessingDrawing" xmlns:w10="urn:schemas-microsoft-com:office:word" xmlns:w="http://schemas.openxmlformats.org/wordprocessingml/2006/main" xmlns:w14="http://schemas.microsoft.com/office/word/2010/wordml" xmlns:w15="http://schemas.microsoft.com/office/word/2012/wordml" xmlns:w16cid="http://schemas.microsoft.com/office/word/2016/wordml/cid" xmlns:w16se="http://schemas.microsoft.com/office/word/2015/wordml/symex" xmlns:wpg="http://schemas.microsoft.com/office/word/2010/wordprocessingGroup" xmlns:wpi="http://schemas.microsoft.com/office/word/2010/wordprocessingInk" xmlns:wne="http://schemas.microsoft.com/office/word/2006/wordml" xmlns:wps="http://schemas.microsoft.com/office/word/2010/wordprocessingShape" mc:Ignorable="w14 w15 w16se w16cid wp14">
   <w:body>
     <w:p>
-      <w:r>
-        <w:t>Discoun</w:t>
-      </w:r>
+      <w:pPr>
+        <w:rPr>
+          <w:sz w:val="21"/>
+          <w:szCs w:val="21"/>
+        </w:rPr>
+      </w:pPr>
+      <w:r>
+        <w:rPr>
+          <w:sz w:val="21"/>
+          <w:szCs w:val="21"/>
+        </w:rPr>
+        <w:t>Discount Report – Golf Traders + Sweet Spot</w:t>
+      </w:r>
+    </w:p>
+    <w:p>
+      <w:pPr>
+        <w:pStyle w:val="ListParagraph"/>
+        <w:numPr>
+          <w:ilvl w:val="0"/>
+          <w:numId w:val="1"/>
+        </w:numPr>
+        <w:rPr>
+          <w:sz w:val="21"/>
+          <w:szCs w:val="21"/>
+        </w:rPr>
+      </w:pPr>
+      <w:r>
+        <w:rPr>
+          <w:sz w:val="21"/>
+          <w:szCs w:val="21"/>
+        </w:rPr>
+        <w:t>The report is only doing the data for one location. I believe it to be Golf Traders</w:t>
+      </w:r>
+    </w:p>
+    <w:p>
+      <w:pPr>
+        <w:pStyle w:val="ListParagraph"/>
+        <w:numPr>
+          <w:ilvl w:val="0"/>
+          <w:numId w:val="1"/>
+        </w:numPr>
+        <w:rPr>
+          <w:sz w:val="21"/>
+          <w:szCs w:val="21"/>
+        </w:rPr>
+      </w:pPr>
+      <w:r>
+        <w:rPr>
+          <w:sz w:val="21"/>
+          <w:szCs w:val="21"/>
+          <w:highlight w:val="yellow"/>
+        </w:rPr>
+        <w:t>TODO:</w:t>
+      </w:r>
+      <w:r>
+        <w:rPr>
+          <w:sz w:val="21"/>
+          <w:szCs w:val="21"/>
+        </w:rPr>
+        <w:t xml:space="preserve"> Confirm which location it is gathering data for</w:t>
+      </w:r>
+    </w:p>
+    <w:p>
+      <w:pPr>
+        <w:pStyle w:val="ListParagraph"/>
+        <w:numPr>
+          <w:ilvl w:val="0"/>
+          <w:numId w:val="1"/>
+        </w:numPr>
+        <w:rPr>
+          <w:sz w:val="21"/>
+          <w:szCs w:val="21"/>
+        </w:rPr>
+      </w:pPr>
+      <w:r>
+        <w:rPr>
+          <w:sz w:val="21"/>
+          <w:szCs w:val="21"/>
+          <w:highlight w:val="cyan"/>
+        </w:rPr>
+        <w:t>UPDATE:</w:t>
+      </w:r>
+      <w:r>
+        <w:rPr>
+          <w:sz w:val="21"/>
+          <w:szCs w:val="21"/>
+        </w:rPr>
+        <w:t xml:space="preserve"> I </w:t>
+      </w:r>
+      <w:r>
+        <w:rPr>
+          <w:sz w:val="21"/>
+          <w:szCs w:val="21"/>
+        </w:rPr>
+        <w:t>investigated</w:t>
+      </w:r>
+      <w:r>
+        <w:rPr>
+          <w:sz w:val="21"/>
+          <w:szCs w:val="21"/>
+        </w:rPr>
+        <w:t xml:space="preserve"> it, and the report doesn’t look at location</w:t>
+      </w:r>
+      <w:r>
+        <w:rPr>
+          <w:sz w:val="21"/>
+          <w:szCs w:val="21"/>
+        </w:rPr>
+        <w:t>. It is grabbing all invoices with a discount on it.</w:t>
+      </w:r>
+    </w:p>
+    <w:p>
+      <w:pPr>
+        <w:pStyle w:val="ListParagraph"/>
+        <w:numPr>
+          <w:ilvl w:val="0"/>
+          <w:numId w:val="1"/>
+        </w:numPr>
+        <w:rPr>
+          <w:sz w:val="21"/>
+          <w:szCs w:val="21"/>
+        </w:rPr>
+      </w:pPr>
+      <w:r>
+        <w:rPr>
+          <w:sz w:val="21"/>
+          <w:szCs w:val="21"/>
+          <w:highlight w:val="green"/>
+        </w:rPr>
+        <w:t>FIXED:</w:t>
+      </w:r>
+      <w:r>
+        <w:rPr>
+          <w:sz w:val="21"/>
+          <w:szCs w:val="21"/>
+        </w:rPr>
+        <w:t xml:space="preserve"> I added in the ability to select a location </w:t>
+      </w:r>
+    </w:p>
+    <w:p>
+      <w:pPr>
+        <w:rPr>
+          <w:sz w:val="21"/>
+          <w:szCs w:val="21"/>
+        </w:rPr>
+      </w:pPr>
+      <w:r>
+        <w:rPr>
+          <w:sz w:val="21"/>
+          <w:szCs w:val="21"/>
+        </w:rPr>
+        <w:t>Extensive Invoice Report – Golf Traders + Sweet Spot</w:t>
+      </w:r>
+    </w:p>
+    <w:p>
+      <w:pPr>
+        <w:pStyle w:val="ListParagraph"/>
+        <w:numPr>
+          <w:ilvl w:val="0"/>
+          <w:numId w:val="1"/>
+        </w:numPr>
+        <w:rPr>
+          <w:sz w:val="21"/>
+          <w:szCs w:val="21"/>
+        </w:rPr>
+      </w:pPr>
+      <w:r>
+        <w:rPr>
+          <w:sz w:val="21"/>
+          <w:szCs w:val="21"/>
+        </w:rPr>
+        <w:t>There is an issue with the Dev version. It is not displaying the data</w:t>
+      </w:r>
+    </w:p>
+    <w:p>
+      <w:pPr>
+        <w:pStyle w:val="ListParagraph"/>
+        <w:numPr>
+          <w:ilvl w:val="0"/>
+          <w:numId w:val="1"/>
+        </w:numPr>
+        <w:rPr>
+          <w:sz w:val="21"/>
+          <w:szCs w:val="21"/>
+        </w:rPr>
+      </w:pPr>
+      <w:r>
+        <w:rPr>
+          <w:sz w:val="21"/>
+          <w:szCs w:val="21"/>
+          <w:highlight w:val="magenta"/>
+        </w:rPr>
+        <w:t>NOTE:</w:t>
+      </w:r>
+      <w:r>
+        <w:rPr>
+          <w:sz w:val="21"/>
+          <w:szCs w:val="21"/>
+        </w:rPr>
+        <w:t xml:space="preserve"> </w:t>
+      </w:r>
+      <w:r>
+        <w:rPr>
+          <w:sz w:val="21"/>
+          <w:szCs w:val="21"/>
+        </w:rPr>
+        <w:t>The profit margin and some of the other values will not be correct on the live report but they have been fixed on the dev site</w:t>
+      </w:r>
+    </w:p>
+    <w:p>
+      <w:pPr>
+        <w:pStyle w:val="ListParagraph"/>
+        <w:numPr>
+          <w:ilvl w:val="0"/>
+          <w:numId w:val="1"/>
+        </w:numPr>
+        <w:rPr>
+          <w:sz w:val="21"/>
+          <w:szCs w:val="21"/>
+        </w:rPr>
+      </w:pPr>
+      <w:r>
+        <w:rPr>
+          <w:sz w:val="21"/>
+          <w:szCs w:val="21"/>
+          <w:highlight w:val="yellow"/>
+        </w:rPr>
+        <w:t>TODO:</w:t>
+      </w:r>
+      <w:r>
+        <w:rPr>
+          <w:sz w:val="21"/>
+          <w:szCs w:val="21"/>
+        </w:rPr>
+        <w:t xml:space="preserve"> Find out why the data is not being </w:t>
+      </w:r>
+      <w:proofErr w:type="gramStart"/>
+      <w:r>
+        <w:rPr>
+          <w:sz w:val="21"/>
+          <w:szCs w:val="21"/>
+        </w:rPr>
+        <w:t>entered into</w:t>
+      </w:r>
+      <w:proofErr w:type="gramEnd"/>
+      <w:r>
+        <w:rPr>
+          <w:sz w:val="21"/>
+          <w:szCs w:val="21"/>
+        </w:rPr>
+        <w:t xml:space="preserve"> the excel sheet on the dev site</w:t>
+      </w:r>
+    </w:p>
+    <w:p>
+      <w:pPr>
+        <w:pStyle w:val="ListParagraph"/>
+        <w:numPr>
+          <w:ilvl w:val="0"/>
+          <w:numId w:val="1"/>
+        </w:numPr>
+        <w:rPr>
+          <w:sz w:val="21"/>
+          <w:szCs w:val="21"/>
+        </w:rPr>
+      </w:pPr>
+      <w:r>
+        <w:rPr>
+          <w:sz w:val="21"/>
+          <w:szCs w:val="21"/>
+          <w:highlight w:val="green"/>
+        </w:rPr>
+        <w:t>FIXED:</w:t>
+      </w:r>
+      <w:r>
+        <w:rPr>
+          <w:sz w:val="21"/>
+          <w:szCs w:val="21"/>
+        </w:rPr>
+        <w:t xml:space="preserve"> The </w:t>
+      </w:r>
+      <w:proofErr w:type="spellStart"/>
+      <w:r>
+        <w:rPr>
+          <w:sz w:val="21"/>
+          <w:szCs w:val="21"/>
+        </w:rPr>
+        <w:t>datatable</w:t>
+      </w:r>
+      <w:proofErr w:type="spellEnd"/>
+      <w:r>
+        <w:rPr>
+          <w:sz w:val="21"/>
+          <w:szCs w:val="21"/>
+        </w:rPr>
+        <w:t xml:space="preserve"> wasn’t being </w:t>
+      </w:r>
+      <w:r>
+        <w:rPr>
+          <w:sz w:val="21"/>
+          <w:szCs w:val="21"/>
+        </w:rPr>
+        <w:t xml:space="preserve">written to and so the excel sheet had nothing to get its information from. </w:t>
+      </w:r>
+    </w:p>
+    <w:p>
+      <w:pPr>
+        <w:rPr>
+          <w:sz w:val="21"/>
+          <w:szCs w:val="21"/>
+        </w:rPr>
+      </w:pPr>
+      <w:r>
+        <w:rPr>
+          <w:sz w:val="21"/>
+          <w:szCs w:val="21"/>
+        </w:rPr>
+        <w:t>Items Sold Report – Golf traders – Sweet Spot</w:t>
+      </w:r>
+    </w:p>
+    <w:p>
+      <w:pPr>
+        <w:pStyle w:val="ListParagraph"/>
+        <w:numPr>
+          <w:ilvl w:val="0"/>
+          <w:numId w:val="1"/>
+        </w:numPr>
+        <w:rPr>
+          <w:sz w:val="21"/>
+          <w:szCs w:val="21"/>
+        </w:rPr>
+      </w:pPr>
+      <w:r>
+        <w:rPr>
+          <w:sz w:val="21"/>
+          <w:szCs w:val="21"/>
+        </w:rPr>
+        <w:t xml:space="preserve">The dev version seems to also be grabbing the trade-in </w:t>
+      </w:r>
+      <w:proofErr w:type="spellStart"/>
+      <w:r>
+        <w:rPr>
+          <w:sz w:val="21"/>
+          <w:szCs w:val="21"/>
+        </w:rPr>
+        <w:t>skus</w:t>
+      </w:r>
+      <w:proofErr w:type="spellEnd"/>
+      <w:r>
+        <w:rPr>
+          <w:sz w:val="21"/>
+          <w:szCs w:val="21"/>
+        </w:rPr>
+        <w:t xml:space="preserve">. The first one that I found was </w:t>
+      </w:r>
+      <w:r>
+        <w:rPr>
+          <w:sz w:val="21"/>
+          <w:szCs w:val="21"/>
+        </w:rPr>
+        <w:t xml:space="preserve">2000639 on invoice 8470-1.  This </w:t>
+      </w:r>
+      <w:r>
+        <w:rPr>
+          <w:i/>
+          <w:sz w:val="21"/>
+          <w:szCs w:val="21"/>
+        </w:rPr>
+        <w:t>could</w:t>
+      </w:r>
+      <w:r>
+        <w:rPr>
+          <w:sz w:val="21"/>
+          <w:szCs w:val="21"/>
+        </w:rPr>
+        <w:t xml:space="preserve"> be due to the trade-ins not being in the database. I believe the query looks to see if the </w:t>
+      </w:r>
+      <w:proofErr w:type="spellStart"/>
+      <w:r>
+        <w:rPr>
+          <w:sz w:val="21"/>
+          <w:szCs w:val="21"/>
+        </w:rPr>
+        <w:t>sku</w:t>
+      </w:r>
+      <w:proofErr w:type="spellEnd"/>
+      <w:r>
+        <w:rPr>
+          <w:sz w:val="21"/>
+          <w:szCs w:val="21"/>
+        </w:rPr>
+        <w:t xml:space="preserve"> is in the trade-ins table and if it finds it, it won’t add it to the report.</w:t>
+      </w:r>
+    </w:p>
+    <w:p>
+      <w:pPr>
+        <w:pStyle w:val="ListParagraph"/>
+        <w:numPr>
+          <w:ilvl w:val="0"/>
+          <w:numId w:val="1"/>
+        </w:numPr>
+        <w:rPr>
+          <w:sz w:val="21"/>
+          <w:szCs w:val="21"/>
+        </w:rPr>
+      </w:pPr>
+      <w:r>
+        <w:rPr>
+          <w:sz w:val="21"/>
+          <w:szCs w:val="21"/>
+          <w:highlight w:val="cyan"/>
+        </w:rPr>
+        <w:t>UPDATE:</w:t>
+      </w:r>
+      <w:r>
+        <w:rPr>
+          <w:sz w:val="21"/>
+          <w:szCs w:val="21"/>
+        </w:rPr>
+        <w:t xml:space="preserve"> I </w:t>
+      </w:r>
+      <w:proofErr w:type="gramStart"/>
+      <w:r>
+        <w:rPr>
+          <w:sz w:val="21"/>
+          <w:szCs w:val="21"/>
+        </w:rPr>
+        <w:t>looked into</w:t>
+      </w:r>
+      <w:proofErr w:type="gramEnd"/>
+      <w:r>
+        <w:rPr>
+          <w:sz w:val="21"/>
+          <w:szCs w:val="21"/>
+        </w:rPr>
+        <w:t xml:space="preserve"> the query, and it </w:t>
+      </w:r>
+      <w:r>
+        <w:rPr>
+          <w:i/>
+          <w:sz w:val="21"/>
+          <w:szCs w:val="21"/>
+        </w:rPr>
+        <w:t>IS</w:t>
+      </w:r>
+      <w:r>
+        <w:rPr>
+          <w:sz w:val="21"/>
+          <w:szCs w:val="21"/>
+        </w:rPr>
+        <w:t xml:space="preserve"> looking in the trade-in table and excludes any </w:t>
+      </w:r>
+      <w:proofErr w:type="spellStart"/>
+      <w:r>
+        <w:rPr>
+          <w:sz w:val="21"/>
+          <w:szCs w:val="21"/>
+        </w:rPr>
+        <w:t>sku</w:t>
+      </w:r>
+      <w:proofErr w:type="spellEnd"/>
+      <w:r>
+        <w:rPr>
+          <w:sz w:val="21"/>
+          <w:szCs w:val="21"/>
+        </w:rPr>
+        <w:t xml:space="preserve"> that is found in there. </w:t>
+      </w:r>
+      <w:r>
+        <w:rPr>
+          <w:sz w:val="21"/>
+          <w:szCs w:val="21"/>
+        </w:rPr>
+        <w:t>That is why the trade-ins are appearing on the dev version of the report.</w:t>
+      </w:r>
+      <w:r>
+        <w:rPr>
+          <w:sz w:val="21"/>
+          <w:szCs w:val="21"/>
+        </w:rPr>
+        <w:t xml:space="preserve"> The rest of the data checks out though.</w:t>
+      </w:r>
+    </w:p>
+    <w:p>
+      <w:pPr>
+        <w:rPr>
+          <w:sz w:val="21"/>
+          <w:szCs w:val="21"/>
+        </w:rPr>
+      </w:pPr>
+      <w:r>
+        <w:rPr>
+          <w:sz w:val="21"/>
+          <w:szCs w:val="21"/>
+        </w:rPr>
+        <w:t>Payment Type Report – Golf Traders + Sweet Spot</w:t>
+      </w:r>
+    </w:p>
+    <w:p>
+      <w:pPr>
+        <w:pStyle w:val="ListParagraph"/>
+        <w:numPr>
+          <w:ilvl w:val="0"/>
+          <w:numId w:val="1"/>
+        </w:numPr>
+        <w:rPr>
+          <w:sz w:val="21"/>
+          <w:szCs w:val="21"/>
+        </w:rPr>
+      </w:pPr>
+      <w:r>
+        <w:rPr>
+          <w:sz w:val="21"/>
+          <w:szCs w:val="21"/>
+        </w:rPr>
+        <w:t>The dev version doesn’t have any data to show</w:t>
+      </w:r>
+    </w:p>
+    <w:p>
+      <w:pPr>
+        <w:pStyle w:val="ListParagraph"/>
+        <w:numPr>
+          <w:ilvl w:val="0"/>
+          <w:numId w:val="1"/>
+        </w:numPr>
+        <w:rPr>
+          <w:sz w:val="21"/>
+          <w:szCs w:val="21"/>
+        </w:rPr>
+      </w:pPr>
+      <w:r>
+        <w:rPr>
+          <w:sz w:val="21"/>
+          <w:szCs w:val="21"/>
+          <w:highlight w:val="yellow"/>
+        </w:rPr>
+        <w:t>TODO:</w:t>
+      </w:r>
+      <w:r>
+        <w:rPr>
+          <w:sz w:val="21"/>
+          <w:szCs w:val="21"/>
+        </w:rPr>
+        <w:t xml:space="preserve"> Investigate why the download doesn’t display any data on the excel sheet</w:t>
+      </w:r>
+    </w:p>
+    <w:p>
+      <w:pPr>
+        <w:pStyle w:val="ListParagraph"/>
+        <w:numPr>
+          <w:ilvl w:val="0"/>
+          <w:numId w:val="1"/>
+        </w:numPr>
+        <w:rPr>
+          <w:sz w:val="21"/>
+          <w:szCs w:val="21"/>
+        </w:rPr>
+      </w:pPr>
+      <w:r>
+        <w:rPr>
+          <w:sz w:val="21"/>
+          <w:szCs w:val="21"/>
+          <w:highlight w:val="green"/>
+        </w:rPr>
+        <w:t>FIXED:</w:t>
+      </w:r>
+      <w:r>
+        <w:rPr>
+          <w:sz w:val="21"/>
+          <w:szCs w:val="21"/>
+        </w:rPr>
+        <w:t xml:space="preserve"> The </w:t>
+      </w:r>
+      <w:proofErr w:type="spellStart"/>
+      <w:r>
+        <w:rPr>
+          <w:sz w:val="21"/>
+          <w:szCs w:val="21"/>
+        </w:rPr>
+        <w:t>datatable</w:t>
+      </w:r>
+      <w:proofErr w:type="spellEnd"/>
+      <w:r>
+        <w:rPr>
+          <w:sz w:val="21"/>
+          <w:szCs w:val="21"/>
+        </w:rPr>
+        <w:t xml:space="preserve"> wasn’t being written to and so the excel sheet had nothing to get its information from</w:t>
+      </w:r>
+      <w:r>
+        <w:rPr>
+          <w:sz w:val="21"/>
+          <w:szCs w:val="21"/>
+        </w:rPr>
+        <w:t>.</w:t>
+      </w:r>
+    </w:p>
+    <w:p>
+      <w:pPr>
+        <w:rPr>
+          <w:sz w:val="21"/>
+          <w:szCs w:val="21"/>
+        </w:rPr>
+      </w:pPr>
+      <w:r>
+        <w:rPr>
+          <w:sz w:val="21"/>
+          <w:szCs w:val="21"/>
+        </w:rPr>
+        <w:t>Sales Report by Date – Golf Traders + Sweet Spot</w:t>
+      </w:r>
+    </w:p>
+    <w:p>
+      <w:pPr>
+        <w:pStyle w:val="ListParagraph"/>
+        <w:numPr>
+          <w:ilvl w:val="0"/>
+          <w:numId w:val="1"/>
+        </w:numPr>
+        <w:rPr>
+          <w:sz w:val="21"/>
+          <w:szCs w:val="21"/>
+        </w:rPr>
+      </w:pPr>
+      <w:r>
+        <w:rPr>
+          <w:sz w:val="21"/>
+          <w:szCs w:val="21"/>
+        </w:rPr>
+        <w:t>The dev version doesn’t have any data to show</w:t>
+      </w:r>
+    </w:p>
+    <w:p>
+      <w:pPr>
+        <w:pStyle w:val="ListParagraph"/>
+        <w:numPr>
+          <w:ilvl w:val="0"/>
+          <w:numId w:val="1"/>
+        </w:numPr>
+        <w:rPr>
+          <w:sz w:val="21"/>
+          <w:szCs w:val="21"/>
+        </w:rPr>
+      </w:pPr>
+      <w:r>
+        <w:rPr>
+          <w:sz w:val="21"/>
+          <w:szCs w:val="21"/>
+          <w:highlight w:val="yellow"/>
+        </w:rPr>
+        <w:t>TODO:</w:t>
+      </w:r>
+      <w:r>
+        <w:rPr>
+          <w:sz w:val="21"/>
+          <w:szCs w:val="21"/>
+        </w:rPr>
+        <w:t xml:space="preserve"> Find out why the data is missing in the download</w:t>
+      </w:r>
+    </w:p>
+    <w:p>
+      <w:pPr>
+        <w:pStyle w:val="ListParagraph"/>
+        <w:numPr>
+          <w:ilvl w:val="0"/>
+          <w:numId w:val="1"/>
+        </w:numPr>
+        <w:rPr>
+          <w:sz w:val="21"/>
+          <w:szCs w:val="21"/>
+        </w:rPr>
+      </w:pPr>
+      <w:r>
+        <w:rPr>
+          <w:sz w:val="21"/>
+          <w:szCs w:val="21"/>
+          <w:highlight w:val="green"/>
+        </w:rPr>
+        <w:t>FIXED:</w:t>
+      </w:r>
+      <w:r>
+        <w:rPr>
+          <w:sz w:val="21"/>
+          <w:szCs w:val="21"/>
+        </w:rPr>
+        <w:t xml:space="preserve"> The </w:t>
+      </w:r>
+      <w:proofErr w:type="spellStart"/>
+      <w:r>
+        <w:rPr>
+          <w:sz w:val="21"/>
+          <w:szCs w:val="21"/>
+        </w:rPr>
+        <w:t>datatable</w:t>
+      </w:r>
+      <w:proofErr w:type="spellEnd"/>
+      <w:r>
+        <w:rPr>
+          <w:sz w:val="21"/>
+          <w:szCs w:val="21"/>
+        </w:rPr>
+        <w:t xml:space="preserve"> wasn’t being written to and so the excel sheet had nothing to get its information from.</w:t>
+      </w:r>
+    </w:p>
+    <w:p>
+      <w:pPr>
+        <w:rPr>
+          <w:sz w:val="21"/>
+          <w:szCs w:val="21"/>
+        </w:rPr>
+      </w:pPr>
+      <w:r>
+        <w:rPr>
+          <w:sz w:val="21"/>
+          <w:szCs w:val="21"/>
+        </w:rPr>
+        <w:t>Top Selling Report – Golf Traders</w:t>
+      </w:r>
+      <w:r>
+        <w:rPr>
+          <w:sz w:val="21"/>
+          <w:szCs w:val="21"/>
+        </w:rPr>
+        <w:t xml:space="preserve"> + Sweet Spot</w:t>
+      </w:r>
+    </w:p>
+    <w:p>
+      <w:pPr>
+        <w:pStyle w:val="ListParagraph"/>
+        <w:numPr>
+          <w:ilvl w:val="0"/>
+          <w:numId w:val="1"/>
+        </w:numPr>
+        <w:rPr>
+          <w:sz w:val="21"/>
+          <w:szCs w:val="21"/>
+        </w:rPr>
+      </w:pPr>
+      <w:r>
+        <w:rPr>
+          <w:sz w:val="21"/>
+          <w:szCs w:val="21"/>
+        </w:rPr>
+        <w:t>The Items/</w:t>
+      </w:r>
+      <w:proofErr w:type="spellStart"/>
+      <w:r>
+        <w:rPr>
+          <w:sz w:val="21"/>
+          <w:szCs w:val="21"/>
+        </w:rPr>
+        <w:t>sku’s</w:t>
+      </w:r>
+      <w:proofErr w:type="spellEnd"/>
+      <w:r>
+        <w:rPr>
+          <w:sz w:val="21"/>
+          <w:szCs w:val="21"/>
+        </w:rPr>
+        <w:t xml:space="preserve"> are the same but the models and brands are different. This might be because I didn’t update the dev databases models and brands to be the same as the live database’s</w:t>
+      </w:r>
+      <w:r>
+        <w:rPr>
+          <w:sz w:val="21"/>
+          <w:szCs w:val="21"/>
+        </w:rPr>
+        <w:t>.</w:t>
+      </w:r>
+      <w:r>
+        <w:rPr>
+          <w:sz w:val="21"/>
+          <w:szCs w:val="21"/>
+        </w:rPr>
+        <w:t xml:space="preserve"> The other thing that could cause all of the models and brands to be off is the </w:t>
+      </w:r>
+      <w:proofErr w:type="gramStart"/>
+      <w:r>
+        <w:rPr>
+          <w:sz w:val="21"/>
+          <w:szCs w:val="21"/>
+        </w:rPr>
+        <w:t>amount</w:t>
+      </w:r>
+      <w:proofErr w:type="gramEnd"/>
+      <w:r>
+        <w:rPr>
+          <w:sz w:val="21"/>
+          <w:szCs w:val="21"/>
+        </w:rPr>
+        <w:t xml:space="preserve"> of items that were not entered into the item tables is pretty high. The query wouldn’t have any ID’s to look for.</w:t>
+      </w:r>
+    </w:p>
+    <w:p>
+      <w:pPr>
+        <w:pStyle w:val="ListParagraph"/>
+        <w:numPr>
+          <w:ilvl w:val="1"/>
+          <w:numId w:val="1"/>
+        </w:numPr>
+        <w:rPr>
+          <w:sz w:val="21"/>
+          <w:szCs w:val="21"/>
+        </w:rPr>
+      </w:pPr>
+      <w:r>
+        <w:rPr>
+          <w:sz w:val="21"/>
+          <w:szCs w:val="21"/>
+        </w:rPr>
+        <w:t xml:space="preserve">A lot </w:t>
+      </w:r>
+      <w:r>
+        <w:rPr>
+          <w:sz w:val="21"/>
+          <w:szCs w:val="21"/>
+        </w:rPr>
+        <w:t>items that I am looking at have a description of N/A. The reason for that is they do not exist in the dev database.</w:t>
+      </w:r>
+      <w:r>
+        <w:rPr>
+          <w:sz w:val="21"/>
+          <w:szCs w:val="21"/>
+        </w:rPr>
+        <w:t xml:space="preserve"> </w:t>
+      </w:r>
+    </w:p>
+    <w:p>
+      <w:pPr>
+        <w:pStyle w:val="ListParagraph"/>
+        <w:numPr>
+          <w:ilvl w:val="1"/>
+          <w:numId w:val="1"/>
+        </w:numPr>
+        <w:rPr>
+          <w:sz w:val="21"/>
+          <w:szCs w:val="21"/>
+        </w:rPr>
+      </w:pPr>
+      <w:r>
+        <w:rPr>
+          <w:sz w:val="21"/>
+          <w:szCs w:val="21"/>
+        </w:rPr>
+        <w:t>The items that are in both databases have the same information.</w:t>
+      </w:r>
+    </w:p>
+    <w:p>
       <w:bookmarkStart w:id="0" w:name="_GoBack"/>
       <w:bookmarkEnd w:id="0"/>
       <w:r>
-        <w:t>t Report – Golf Traders + Sweet Spot</w:t>
-      </w:r>
-    </w:p>
-    <w:p>
-      <w:pPr>
-        <w:pStyle w:val="ListParagraph"/>
-        <w:numPr>
-          <w:ilvl w:val="0"/>
-          <w:numId w:val="1"/>
-        </w:numPr>
-      </w:pPr>
-      <w:r>
-        <w:t>The report is only doing the data for one location. I believe it to be Golf Traders</w:t>
-      </w:r>
-    </w:p>
-    <w:p>
-      <w:pPr>
-        <w:pStyle w:val="ListParagraph"/>
-        <w:numPr>
-          <w:ilvl w:val="0"/>
-          <w:numId w:val="1"/>
-        </w:numPr>
-      </w:pPr>
-      <w:r>
-        <w:rPr>
-          <w:highlight w:val="yellow"/>
-        </w:rPr>
-        <w:t>TODO:</w:t>
-      </w:r>
-      <w:r>
-        <w:t xml:space="preserve"> Confirm which location it is gathering data for</w:t>
-      </w:r>
-    </w:p>
-    <w:p>
-      <w:pPr>
-        <w:pStyle w:val="ListParagraph"/>
-        <w:numPr>
-          <w:ilvl w:val="0"/>
-          <w:numId w:val="1"/>
-        </w:numPr>
-      </w:pPr>
-      <w:r>
-        <w:rPr>
-          <w:highlight w:val="cyan"/>
-        </w:rPr>
-        <w:t>UPDATE:</w:t>
-      </w:r>
-      <w:r>
-        <w:t xml:space="preserve"> I </w:t>
-      </w:r>
-      <w:proofErr w:type="gramStart"/>
-      <w:r>
-        <w:t>looked into</w:t>
-      </w:r>
-      <w:proofErr w:type="gramEnd"/>
-      <w:r>
-        <w:t xml:space="preserve"> it, and the report doesn’t look at location</w:t>
-      </w:r>
-    </w:p>
-    <w:p>
-      <w:r>
-        <w:t>Extensive Invoice Report – Golf Traders + Sweet Spot</w:t>
-      </w:r>
-    </w:p>
-    <w:p>
-      <w:pPr>
-        <w:pStyle w:val="ListParagraph"/>
-        <w:numPr>
-          <w:ilvl w:val="0"/>
-          <w:numId w:val="1"/>
-        </w:numPr>
-      </w:pPr>
-      <w:r>
-        <w:t>There is an issue with the Dev version. It is not displaying the data</w:t>
-      </w:r>
-    </w:p>
-    <w:p>
-      <w:pPr>
-        <w:pStyle w:val="ListParagraph"/>
-        <w:numPr>
-          <w:ilvl w:val="0"/>
-          <w:numId w:val="1"/>
-        </w:numPr>
-      </w:pPr>
-      <w:r>
-        <w:rPr>
-          <w:highlight w:val="yellow"/>
-        </w:rPr>
-        <w:t>TODO:</w:t>
-      </w:r>
-      <w:r>
-        <w:t xml:space="preserve"> Find out why the data is not being </w:t>
-      </w:r>
-      <w:proofErr w:type="gramStart"/>
-      <w:r>
-        <w:t>entered into</w:t>
-      </w:r>
-      <w:proofErr w:type="gramEnd"/>
-      <w:r>
-        <w:t xml:space="preserve"> the excel sheet on the dev site</w:t>
-      </w:r>
-    </w:p>
-    <w:p>
-      <w:pPr>
-        <w:pStyle w:val="ListParagraph"/>
-        <w:numPr>
-          <w:ilvl w:val="0"/>
-          <w:numId w:val="1"/>
-        </w:numPr>
-      </w:pPr>
-      <w:r>
-        <w:rPr>
-          <w:highlight w:val="green"/>
-        </w:rPr>
-        <w:t>FIXED:</w:t>
-      </w:r>
-      <w:r>
-        <w:t xml:space="preserve"> The </w:t>
-      </w:r>
-      <w:proofErr w:type="spellStart"/>
-      <w:r>
-        <w:t>datatable</w:t>
-      </w:r>
-      <w:proofErr w:type="spellEnd"/>
-      <w:r>
-        <w:t xml:space="preserve"> wasn’t being </w:t>
-      </w:r>
-      <w:r>
-        <w:t xml:space="preserve">written to and so the excel sheet had nothing to get its information from. </w:t>
-      </w:r>
-    </w:p>
-    <w:p>
-      <w:r>
-        <w:t>Items Sold Report – Golf traders – Sweet Spot</w:t>
-      </w:r>
-    </w:p>
-    <w:p>
-      <w:pPr>
-        <w:pStyle w:val="ListParagraph"/>
-        <w:numPr>
-          <w:ilvl w:val="0"/>
-          <w:numId w:val="1"/>
-        </w:numPr>
-      </w:pPr>
-      <w:r>
-        <w:t xml:space="preserve">The dev version seems to also be grabbing the trade-in </w:t>
-      </w:r>
-      <w:proofErr w:type="spellStart"/>
-      <w:r>
-        <w:t>skus</w:t>
-      </w:r>
-      <w:proofErr w:type="spellEnd"/>
-      <w:r>
-        <w:t xml:space="preserve">. The first one that I found was </w:t>
-      </w:r>
-      <w:r>
-        <w:t xml:space="preserve">2000639 on invoice 8470-1.  This COULD be due to the trade-ins not being in the database. I believe the query looks to see if the </w:t>
-      </w:r>
-      <w:proofErr w:type="spellStart"/>
-      <w:r>
-        <w:t>sku</w:t>
-      </w:r>
-      <w:proofErr w:type="spellEnd"/>
-      <w:r>
-        <w:t xml:space="preserve"> is in the trade-ins table and if it finds it, it won’t add it to the report.</w:t>
-      </w:r>
-    </w:p>
-    <w:p>
-      <w:r>
-        <w:t>Payment Type Report – Golf Traders + Sweet Spot</w:t>
-      </w:r>
-    </w:p>
-    <w:p>
-      <w:pPr>
-        <w:pStyle w:val="ListParagraph"/>
-        <w:numPr>
-          <w:ilvl w:val="0"/>
-          <w:numId w:val="1"/>
-        </w:numPr>
-      </w:pPr>
-      <w:r>
-        <w:t>The dev version doesn’t have any data to show</w:t>
-      </w:r>
-    </w:p>
-    <w:p>
-      <w:pPr>
-        <w:pStyle w:val="ListParagraph"/>
-        <w:numPr>
-          <w:ilvl w:val="0"/>
-          <w:numId w:val="1"/>
-        </w:numPr>
-      </w:pPr>
-      <w:r>
-        <w:rPr>
-          <w:highlight w:val="yellow"/>
-        </w:rPr>
-        <w:t>TODO:</w:t>
-      </w:r>
-      <w:r>
-        <w:t xml:space="preserve"> Investigate why the download doesn’t display any data on the excel sheet</w:t>
-      </w:r>
-    </w:p>
-    <w:p>
-      <w:pPr>
-        <w:pStyle w:val="ListParagraph"/>
-        <w:numPr>
-          <w:ilvl w:val="0"/>
-          <w:numId w:val="1"/>
-        </w:numPr>
-      </w:pPr>
-      <w:r>
-        <w:rPr>
-          <w:highlight w:val="green"/>
-        </w:rPr>
-        <w:t>FIXED:</w:t>
-      </w:r>
-      <w:r>
-        <w:t xml:space="preserve"> The </w:t>
-      </w:r>
-      <w:proofErr w:type="spellStart"/>
-      <w:r>
-        <w:t>datatable</w:t>
-      </w:r>
-      <w:proofErr w:type="spellEnd"/>
-      <w:r>
-        <w:t xml:space="preserve"> wasn’t being written to and so the excel sheet had nothing to get its information from</w:t>
-      </w:r>
-      <w:r>
-        <w:t>.</w:t>
-      </w:r>
-    </w:p>
-    <w:p>
-      <w:r>
-        <w:t>Sales Report by Date – Golf Traders + Sweet Spot</w:t>
-      </w:r>
-    </w:p>
-    <w:p>
-      <w:pPr>
-        <w:pStyle w:val="ListParagraph"/>
-        <w:numPr>
-          <w:ilvl w:val="0"/>
-          <w:numId w:val="1"/>
-        </w:numPr>
-      </w:pPr>
-      <w:r>
-        <w:t>The dev version doesn’t have any data to show</w:t>
-      </w:r>
-    </w:p>
-    <w:p>
-      <w:pPr>
-        <w:pStyle w:val="ListParagraph"/>
-        <w:numPr>
-          <w:ilvl w:val="0"/>
-          <w:numId w:val="1"/>
-        </w:numPr>
-      </w:pPr>
-      <w:r>
-        <w:rPr>
-          <w:highlight w:val="yellow"/>
-        </w:rPr>
-        <w:t>TODO:</w:t>
-      </w:r>
-      <w:r>
-        <w:t xml:space="preserve"> Find out why the data is missing in the download</w:t>
-      </w:r>
-    </w:p>
-    <w:p>
-      <w:pPr>
-        <w:pStyle w:val="ListParagraph"/>
-        <w:numPr>
-          <w:ilvl w:val="0"/>
-          <w:numId w:val="1"/>
-        </w:numPr>
-      </w:pPr>
-      <w:r>
-        <w:rPr>
-          <w:highlight w:val="green"/>
-        </w:rPr>
-        <w:t>FIXED:</w:t>
-      </w:r>
-      <w:r>
-        <w:t xml:space="preserve"> The </w:t>
-      </w:r>
-      <w:proofErr w:type="spellStart"/>
-      <w:r>
-        <w:t>datatable</w:t>
-      </w:r>
-      <w:proofErr w:type="spellEnd"/>
-      <w:r>
-        <w:t xml:space="preserve"> wasn’t being written to and so the excel sheet had nothing to get its information from.</w:t>
-      </w:r>
-    </w:p>
-    <w:p>
-      <w:r>
-        <w:t>Top Selling Report – Golf Traders</w:t>
-      </w:r>
-      <w:r>
-        <w:t xml:space="preserve"> + Sweet Spot</w:t>
-      </w:r>
-    </w:p>
-    <w:p>
-      <w:pPr>
-        <w:pStyle w:val="ListParagraph"/>
-        <w:numPr>
-          <w:ilvl w:val="0"/>
-          <w:numId w:val="1"/>
-        </w:numPr>
-      </w:pPr>
-      <w:r>
-        <w:t>The Items/</w:t>
-      </w:r>
-      <w:proofErr w:type="spellStart"/>
-      <w:r>
-        <w:t>sku’s</w:t>
-      </w:r>
-      <w:proofErr w:type="spellEnd"/>
-      <w:r>
-        <w:t xml:space="preserve"> are the same but the models and brands are different. This might be because I didn’t update the dev databases models and brands to be the same as the live database’s</w:t>
-      </w:r>
-      <w:r>
-        <w:t>.</w:t>
-      </w:r>
-    </w:p>
-    <w:p>
-      <w:r>
-        <w:t xml:space="preserve">Trade </w:t>
-      </w:r>
-      <w:proofErr w:type="gramStart"/>
-      <w:r>
-        <w:t>Ins</w:t>
-      </w:r>
-      <w:proofErr w:type="gramEnd"/>
-      <w:r>
-        <w:t xml:space="preserve"> Report by Date – Golf Traders + Sweet Spot</w:t>
-      </w:r>
-    </w:p>
-    <w:p>
-      <w:pPr>
-        <w:pStyle w:val="ListParagraph"/>
-        <w:numPr>
-          <w:ilvl w:val="0"/>
-          <w:numId w:val="1"/>
-        </w:numPr>
-      </w:pPr>
-      <w:r>
+        <w:rPr>
+          <w:sz w:val="21"/>
+          <w:szCs w:val="21"/>
+        </w:rPr>
+        <w:t xml:space="preserve">Trade Ins Report by Date </w:t>
+      </w:r>
+      <w:r>
+        <w:rPr>
+          <w:sz w:val="21"/>
+          <w:szCs w:val="21"/>
+        </w:rPr>
+        <w:t xml:space="preserve">+ COGS and PM Report  + Taxes Report </w:t>
+      </w:r>
+      <w:r>
+        <w:rPr>
+          <w:sz w:val="21"/>
+          <w:szCs w:val="21"/>
+        </w:rPr>
+        <w:t xml:space="preserve">– </w:t>
+      </w:r>
+      <w:r>
+        <w:rPr>
+          <w:sz w:val="21"/>
+          <w:szCs w:val="21"/>
+        </w:rPr>
         <w:t>No difference</w:t>
       </w:r>
     </w:p>
-    <w:p>
-      <w:r>
-        <w:t xml:space="preserve">COGS and PM </w:t>
-      </w:r>
-      <w:proofErr w:type="gramStart"/>
-      <w:r>
-        <w:t>Report  –</w:t>
-      </w:r>
-      <w:proofErr w:type="gramEnd"/>
-      <w:r>
-        <w:t xml:space="preserve"> Golf Traders + Sweet Spot</w:t>
-      </w:r>
-    </w:p>
-    <w:p>
-      <w:pPr>
-        <w:pStyle w:val="ListParagraph"/>
-        <w:numPr>
-          <w:ilvl w:val="0"/>
-          <w:numId w:val="1"/>
-        </w:numPr>
-      </w:pPr>
-      <w:r>
-        <w:t>No difference</w:t>
-      </w:r>
-    </w:p>
-    <w:p>
-      <w:r>
-        <w:t>Taxes Report – Golf Traders + Sweet Spot</w:t>
-      </w:r>
-    </w:p>
-    <w:p>
-      <w:pPr>
-        <w:pStyle w:val="ListParagraph"/>
-        <w:numPr>
-          <w:ilvl w:val="0"/>
-          <w:numId w:val="1"/>
-        </w:numPr>
-      </w:pPr>
-      <w:r>
-        <w:t>No difference</w:t>
-      </w:r>
-    </w:p>
-    <w:p/>
     <w:sectPr>
       <w:pgSz w:w="12240" w:h="15840"/>
       <w:pgMar w:top="1440" w:right="1440" w:bottom="1440" w:left="1440" w:header="720" w:footer="720" w:gutter="0"/>
@@ -427,7 +907,7 @@
         <w:rFonts w:ascii="Calibri" w:eastAsiaTheme="minorEastAsia" w:hAnsi="Calibri" w:cs="Calibri" w:hint="default"/>
       </w:rPr>
     </w:lvl>
-    <w:lvl w:ilvl="1" w:tplc="04090003" w:tentative="1">
+    <w:lvl w:ilvl="1" w:tplc="04090003">
       <w:start w:val="1"/>
       <w:numFmt w:val="bullet"/>
       <w:lvlText w:val="o"/>
